--- a/Livrables/Documentation utilisateur.docx
+++ b/Livrables/Documentation utilisateur.docx
@@ -3,6 +3,11 @@
 <w:document xmlns:wpc="http://schemas.microsoft.com/office/word/2010/wordprocessingCanvas" xmlns:mc="http://schemas.openxmlformats.org/markup-compatibility/2006" xmlns:o="urn:schemas-microsoft-com:office:office" xmlns:r="http://schemas.openxmlformats.org/officeDocument/2006/relationships" xmlns:m="http://schemas.openxmlformats.org/officeDocument/2006/math" xmlns:v="urn:schemas-microsoft-com:vml" xmlns:wp14="http://schemas.microsoft.com/office/word/2010/wordprocessingDrawing" xmlns:wp="http://schemas.openxmlformats.org/drawingml/2006/wordprocessingDrawing" xmlns:w10="urn:schemas-microsoft-com:office:word" xmlns:w="http://schemas.openxmlformats.org/wordprocessingml/2006/main" xmlns:w14="http://schemas.microsoft.com/office/word/2010/wordml" xmlns:w15="http://schemas.microsoft.com/office/word/2012/wordml" xmlns:wpg="http://schemas.microsoft.com/office/word/2010/wordprocessingGroup" xmlns:wpi="http://schemas.microsoft.com/office/word/2010/wordprocessingInk" xmlns:wne="http://schemas.microsoft.com/office/word/2006/wordml" xmlns:wps="http://schemas.microsoft.com/office/word/2010/wordprocessingShape" mc:Ignorable="w14 w15 wp14">
   <w:body>
     <w:p>
+      <w:pPr>
+        <w:rPr>
+          <w:rFonts w:cstheme="minorHAnsi"/>
+        </w:rPr>
+      </w:pPr>
       <w:bookmarkStart w:id="0" w:name="_GoBack"/>
       <w:bookmarkEnd w:id="0"/>
     </w:p>
@@ -14,6 +19,471 @@
     </w:sectPr>
   </w:body>
 </w:document>
+</file>
+
+<file path=word/numbering.xml><?xml version="1.0" encoding="utf-8"?>
+<w:numbering xmlns:wpc="http://schemas.microsoft.com/office/word/2010/wordprocessingCanvas" xmlns:mc="http://schemas.openxmlformats.org/markup-compatibility/2006" xmlns:o="urn:schemas-microsoft-com:office:office" xmlns:r="http://schemas.openxmlformats.org/officeDocument/2006/relationships" xmlns:m="http://schemas.openxmlformats.org/officeDocument/2006/math" xmlns:v="urn:schemas-microsoft-com:vml" xmlns:wp14="http://schemas.microsoft.com/office/word/2010/wordprocessingDrawing" xmlns:wp="http://schemas.openxmlformats.org/drawingml/2006/wordprocessingDrawing" xmlns:w10="urn:schemas-microsoft-com:office:word" xmlns:w="http://schemas.openxmlformats.org/wordprocessingml/2006/main" xmlns:w14="http://schemas.microsoft.com/office/word/2010/wordml" xmlns:w15="http://schemas.microsoft.com/office/word/2012/wordml" xmlns:wpg="http://schemas.microsoft.com/office/word/2010/wordprocessingGroup" xmlns:wpi="http://schemas.microsoft.com/office/word/2010/wordprocessingInk" xmlns:wne="http://schemas.microsoft.com/office/word/2006/wordml" xmlns:wps="http://schemas.microsoft.com/office/word/2010/wordprocessingShape" mc:Ignorable="w14 w15 wp14">
+  <w:abstractNum w:abstractNumId="0" w15:restartNumberingAfterBreak="0">
+    <w:nsid w:val="427969E3"/>
+    <w:multiLevelType w:val="hybridMultilevel"/>
+    <w:tmpl w:val="EC5AD1B8"/>
+    <w:lvl w:ilvl="0" w:tplc="62060830">
+      <w:start w:val="1"/>
+      <w:numFmt w:val="upperRoman"/>
+      <w:lvlText w:val="%1."/>
+      <w:lvlJc w:val="right"/>
+      <w:pPr>
+        <w:ind w:left="720" w:hanging="360"/>
+      </w:pPr>
+    </w:lvl>
+    <w:lvl w:ilvl="1" w:tplc="040C0019" w:tentative="1">
+      <w:start w:val="1"/>
+      <w:numFmt w:val="lowerLetter"/>
+      <w:lvlText w:val="%2."/>
+      <w:lvlJc w:val="left"/>
+      <w:pPr>
+        <w:ind w:left="1440" w:hanging="360"/>
+      </w:pPr>
+    </w:lvl>
+    <w:lvl w:ilvl="2" w:tplc="040C001B" w:tentative="1">
+      <w:start w:val="1"/>
+      <w:numFmt w:val="lowerRoman"/>
+      <w:lvlText w:val="%3."/>
+      <w:lvlJc w:val="right"/>
+      <w:pPr>
+        <w:ind w:left="2160" w:hanging="180"/>
+      </w:pPr>
+    </w:lvl>
+    <w:lvl w:ilvl="3" w:tplc="040C000F" w:tentative="1">
+      <w:start w:val="1"/>
+      <w:numFmt w:val="decimal"/>
+      <w:lvlText w:val="%4."/>
+      <w:lvlJc w:val="left"/>
+      <w:pPr>
+        <w:ind w:left="2880" w:hanging="360"/>
+      </w:pPr>
+    </w:lvl>
+    <w:lvl w:ilvl="4" w:tplc="040C0019" w:tentative="1">
+      <w:start w:val="1"/>
+      <w:numFmt w:val="lowerLetter"/>
+      <w:lvlText w:val="%5."/>
+      <w:lvlJc w:val="left"/>
+      <w:pPr>
+        <w:ind w:left="3600" w:hanging="360"/>
+      </w:pPr>
+    </w:lvl>
+    <w:lvl w:ilvl="5" w:tplc="040C001B" w:tentative="1">
+      <w:start w:val="1"/>
+      <w:numFmt w:val="lowerRoman"/>
+      <w:lvlText w:val="%6."/>
+      <w:lvlJc w:val="right"/>
+      <w:pPr>
+        <w:ind w:left="4320" w:hanging="180"/>
+      </w:pPr>
+    </w:lvl>
+    <w:lvl w:ilvl="6" w:tplc="040C000F" w:tentative="1">
+      <w:start w:val="1"/>
+      <w:numFmt w:val="decimal"/>
+      <w:lvlText w:val="%7."/>
+      <w:lvlJc w:val="left"/>
+      <w:pPr>
+        <w:ind w:left="5040" w:hanging="360"/>
+      </w:pPr>
+    </w:lvl>
+    <w:lvl w:ilvl="7" w:tplc="040C0019" w:tentative="1">
+      <w:start w:val="1"/>
+      <w:numFmt w:val="lowerLetter"/>
+      <w:lvlText w:val="%8."/>
+      <w:lvlJc w:val="left"/>
+      <w:pPr>
+        <w:ind w:left="5760" w:hanging="360"/>
+      </w:pPr>
+    </w:lvl>
+    <w:lvl w:ilvl="8" w:tplc="040C001B" w:tentative="1">
+      <w:start w:val="1"/>
+      <w:numFmt w:val="lowerRoman"/>
+      <w:lvlText w:val="%9."/>
+      <w:lvlJc w:val="right"/>
+      <w:pPr>
+        <w:ind w:left="6480" w:hanging="180"/>
+      </w:pPr>
+    </w:lvl>
+  </w:abstractNum>
+  <w:abstractNum w:abstractNumId="1" w15:restartNumberingAfterBreak="0">
+    <w:nsid w:val="42B71ABA"/>
+    <w:multiLevelType w:val="hybridMultilevel"/>
+    <w:tmpl w:val="34B0D12C"/>
+    <w:lvl w:ilvl="0" w:tplc="12941C78">
+      <w:start w:val="1"/>
+      <w:numFmt w:val="decimal"/>
+      <w:lvlText w:val="%1."/>
+      <w:lvlJc w:val="left"/>
+      <w:pPr>
+        <w:ind w:left="720" w:hanging="360"/>
+      </w:pPr>
+    </w:lvl>
+    <w:lvl w:ilvl="1" w:tplc="040C0019" w:tentative="1">
+      <w:start w:val="1"/>
+      <w:numFmt w:val="lowerLetter"/>
+      <w:lvlText w:val="%2."/>
+      <w:lvlJc w:val="left"/>
+      <w:pPr>
+        <w:ind w:left="1440" w:hanging="360"/>
+      </w:pPr>
+    </w:lvl>
+    <w:lvl w:ilvl="2" w:tplc="040C001B" w:tentative="1">
+      <w:start w:val="1"/>
+      <w:numFmt w:val="lowerRoman"/>
+      <w:lvlText w:val="%3."/>
+      <w:lvlJc w:val="right"/>
+      <w:pPr>
+        <w:ind w:left="2160" w:hanging="180"/>
+      </w:pPr>
+    </w:lvl>
+    <w:lvl w:ilvl="3" w:tplc="040C000F" w:tentative="1">
+      <w:start w:val="1"/>
+      <w:numFmt w:val="decimal"/>
+      <w:lvlText w:val="%4."/>
+      <w:lvlJc w:val="left"/>
+      <w:pPr>
+        <w:ind w:left="2880" w:hanging="360"/>
+      </w:pPr>
+    </w:lvl>
+    <w:lvl w:ilvl="4" w:tplc="040C0019" w:tentative="1">
+      <w:start w:val="1"/>
+      <w:numFmt w:val="lowerLetter"/>
+      <w:lvlText w:val="%5."/>
+      <w:lvlJc w:val="left"/>
+      <w:pPr>
+        <w:ind w:left="3600" w:hanging="360"/>
+      </w:pPr>
+    </w:lvl>
+    <w:lvl w:ilvl="5" w:tplc="040C001B" w:tentative="1">
+      <w:start w:val="1"/>
+      <w:numFmt w:val="lowerRoman"/>
+      <w:lvlText w:val="%6."/>
+      <w:lvlJc w:val="right"/>
+      <w:pPr>
+        <w:ind w:left="4320" w:hanging="180"/>
+      </w:pPr>
+    </w:lvl>
+    <w:lvl w:ilvl="6" w:tplc="040C000F" w:tentative="1">
+      <w:start w:val="1"/>
+      <w:numFmt w:val="decimal"/>
+      <w:lvlText w:val="%7."/>
+      <w:lvlJc w:val="left"/>
+      <w:pPr>
+        <w:ind w:left="5040" w:hanging="360"/>
+      </w:pPr>
+    </w:lvl>
+    <w:lvl w:ilvl="7" w:tplc="040C0019" w:tentative="1">
+      <w:start w:val="1"/>
+      <w:numFmt w:val="lowerLetter"/>
+      <w:lvlText w:val="%8."/>
+      <w:lvlJc w:val="left"/>
+      <w:pPr>
+        <w:ind w:left="5760" w:hanging="360"/>
+      </w:pPr>
+    </w:lvl>
+    <w:lvl w:ilvl="8" w:tplc="040C001B" w:tentative="1">
+      <w:start w:val="1"/>
+      <w:numFmt w:val="lowerRoman"/>
+      <w:lvlText w:val="%9."/>
+      <w:lvlJc w:val="right"/>
+      <w:pPr>
+        <w:ind w:left="6480" w:hanging="180"/>
+      </w:pPr>
+    </w:lvl>
+  </w:abstractNum>
+  <w:abstractNum w:abstractNumId="2" w15:restartNumberingAfterBreak="0">
+    <w:nsid w:val="502311AE"/>
+    <w:multiLevelType w:val="multilevel"/>
+    <w:tmpl w:val="040C001D"/>
+    <w:lvl w:ilvl="0">
+      <w:start w:val="1"/>
+      <w:numFmt w:val="decimal"/>
+      <w:lvlText w:val="%1)"/>
+      <w:lvlJc w:val="left"/>
+      <w:pPr>
+        <w:ind w:left="360" w:hanging="360"/>
+      </w:pPr>
+    </w:lvl>
+    <w:lvl w:ilvl="1">
+      <w:start w:val="1"/>
+      <w:numFmt w:val="lowerLetter"/>
+      <w:lvlText w:val="%2)"/>
+      <w:lvlJc w:val="left"/>
+      <w:pPr>
+        <w:ind w:left="720" w:hanging="360"/>
+      </w:pPr>
+    </w:lvl>
+    <w:lvl w:ilvl="2">
+      <w:start w:val="1"/>
+      <w:numFmt w:val="lowerRoman"/>
+      <w:lvlText w:val="%3)"/>
+      <w:lvlJc w:val="left"/>
+      <w:pPr>
+        <w:ind w:left="1080" w:hanging="360"/>
+      </w:pPr>
+    </w:lvl>
+    <w:lvl w:ilvl="3">
+      <w:start w:val="1"/>
+      <w:numFmt w:val="decimal"/>
+      <w:lvlText w:val="(%4)"/>
+      <w:lvlJc w:val="left"/>
+      <w:pPr>
+        <w:ind w:left="1440" w:hanging="360"/>
+      </w:pPr>
+    </w:lvl>
+    <w:lvl w:ilvl="4">
+      <w:start w:val="1"/>
+      <w:numFmt w:val="lowerLetter"/>
+      <w:lvlText w:val="(%5)"/>
+      <w:lvlJc w:val="left"/>
+      <w:pPr>
+        <w:ind w:left="1800" w:hanging="360"/>
+      </w:pPr>
+    </w:lvl>
+    <w:lvl w:ilvl="5">
+      <w:start w:val="1"/>
+      <w:numFmt w:val="lowerRoman"/>
+      <w:lvlText w:val="(%6)"/>
+      <w:lvlJc w:val="left"/>
+      <w:pPr>
+        <w:ind w:left="2160" w:hanging="360"/>
+      </w:pPr>
+    </w:lvl>
+    <w:lvl w:ilvl="6">
+      <w:start w:val="1"/>
+      <w:numFmt w:val="decimal"/>
+      <w:lvlText w:val="%7."/>
+      <w:lvlJc w:val="left"/>
+      <w:pPr>
+        <w:ind w:left="2520" w:hanging="360"/>
+      </w:pPr>
+    </w:lvl>
+    <w:lvl w:ilvl="7">
+      <w:start w:val="1"/>
+      <w:numFmt w:val="lowerLetter"/>
+      <w:lvlText w:val="%8."/>
+      <w:lvlJc w:val="left"/>
+      <w:pPr>
+        <w:ind w:left="2880" w:hanging="360"/>
+      </w:pPr>
+    </w:lvl>
+    <w:lvl w:ilvl="8">
+      <w:start w:val="1"/>
+      <w:numFmt w:val="lowerRoman"/>
+      <w:lvlText w:val="%9."/>
+      <w:lvlJc w:val="left"/>
+      <w:pPr>
+        <w:ind w:left="3240" w:hanging="360"/>
+      </w:pPr>
+    </w:lvl>
+  </w:abstractNum>
+  <w:abstractNum w:abstractNumId="3" w15:restartNumberingAfterBreak="0">
+    <w:nsid w:val="5D1E1952"/>
+    <w:multiLevelType w:val="multilevel"/>
+    <w:tmpl w:val="91E8E654"/>
+    <w:lvl w:ilvl="0">
+      <w:start w:val="1"/>
+      <w:numFmt w:val="upperRoman"/>
+      <w:pStyle w:val="Titre1"/>
+      <w:lvlText w:val="%1."/>
+      <w:lvlJc w:val="left"/>
+      <w:pPr>
+        <w:ind w:left="0" w:firstLine="0"/>
+      </w:pPr>
+      <w:rPr>
+        <w:rFonts w:asciiTheme="majorHAnsi" w:hAnsiTheme="majorHAnsi" w:cstheme="majorHAnsi" w:hint="default"/>
+        <w:color w:val="2E74B5" w:themeColor="accent1" w:themeShade="BF"/>
+        <w:sz w:val="32"/>
+        <w:szCs w:val="32"/>
+      </w:rPr>
+    </w:lvl>
+    <w:lvl w:ilvl="1">
+      <w:start w:val="1"/>
+      <w:numFmt w:val="upperLetter"/>
+      <w:pStyle w:val="Titre2"/>
+      <w:lvlText w:val="%2."/>
+      <w:lvlJc w:val="left"/>
+      <w:pPr>
+        <w:ind w:left="720" w:firstLine="0"/>
+      </w:pPr>
+    </w:lvl>
+    <w:lvl w:ilvl="2">
+      <w:start w:val="1"/>
+      <w:numFmt w:val="decimal"/>
+      <w:pStyle w:val="Titre3"/>
+      <w:lvlText w:val="%3."/>
+      <w:lvlJc w:val="left"/>
+      <w:pPr>
+        <w:ind w:left="1440" w:firstLine="0"/>
+      </w:pPr>
+    </w:lvl>
+    <w:lvl w:ilvl="3">
+      <w:start w:val="1"/>
+      <w:numFmt w:val="lowerLetter"/>
+      <w:pStyle w:val="Titre4"/>
+      <w:lvlText w:val="%4)"/>
+      <w:lvlJc w:val="left"/>
+      <w:pPr>
+        <w:ind w:left="2160" w:firstLine="0"/>
+      </w:pPr>
+    </w:lvl>
+    <w:lvl w:ilvl="4">
+      <w:start w:val="1"/>
+      <w:numFmt w:val="decimal"/>
+      <w:pStyle w:val="Titre5"/>
+      <w:lvlText w:val="(%5)"/>
+      <w:lvlJc w:val="left"/>
+      <w:pPr>
+        <w:ind w:left="2880" w:firstLine="0"/>
+      </w:pPr>
+    </w:lvl>
+    <w:lvl w:ilvl="5">
+      <w:start w:val="1"/>
+      <w:numFmt w:val="lowerLetter"/>
+      <w:pStyle w:val="Titre6"/>
+      <w:lvlText w:val="(%6)"/>
+      <w:lvlJc w:val="left"/>
+      <w:pPr>
+        <w:ind w:left="3600" w:firstLine="0"/>
+      </w:pPr>
+    </w:lvl>
+    <w:lvl w:ilvl="6">
+      <w:start w:val="1"/>
+      <w:numFmt w:val="lowerRoman"/>
+      <w:pStyle w:val="Titre7"/>
+      <w:lvlText w:val="(%7)"/>
+      <w:lvlJc w:val="left"/>
+      <w:pPr>
+        <w:ind w:left="4320" w:firstLine="0"/>
+      </w:pPr>
+    </w:lvl>
+    <w:lvl w:ilvl="7">
+      <w:start w:val="1"/>
+      <w:numFmt w:val="lowerLetter"/>
+      <w:pStyle w:val="Titre8"/>
+      <w:lvlText w:val="(%8)"/>
+      <w:lvlJc w:val="left"/>
+      <w:pPr>
+        <w:ind w:left="5040" w:firstLine="0"/>
+      </w:pPr>
+    </w:lvl>
+    <w:lvl w:ilvl="8">
+      <w:start w:val="1"/>
+      <w:numFmt w:val="lowerRoman"/>
+      <w:pStyle w:val="Titre9"/>
+      <w:lvlText w:val="(%9)"/>
+      <w:lvlJc w:val="left"/>
+      <w:pPr>
+        <w:ind w:left="5760" w:firstLine="0"/>
+      </w:pPr>
+    </w:lvl>
+  </w:abstractNum>
+  <w:abstractNum w:abstractNumId="4" w15:restartNumberingAfterBreak="0">
+    <w:nsid w:val="689909CD"/>
+    <w:multiLevelType w:val="hybridMultilevel"/>
+    <w:tmpl w:val="737AB2E4"/>
+    <w:lvl w:ilvl="0" w:tplc="60727242">
+      <w:start w:val="1"/>
+      <w:numFmt w:val="decimal"/>
+      <w:lvlText w:val="%1."/>
+      <w:lvlJc w:val="left"/>
+      <w:pPr>
+        <w:ind w:left="720" w:hanging="360"/>
+      </w:pPr>
+    </w:lvl>
+    <w:lvl w:ilvl="1" w:tplc="040C0019" w:tentative="1">
+      <w:start w:val="1"/>
+      <w:numFmt w:val="lowerLetter"/>
+      <w:lvlText w:val="%2."/>
+      <w:lvlJc w:val="left"/>
+      <w:pPr>
+        <w:ind w:left="1440" w:hanging="360"/>
+      </w:pPr>
+    </w:lvl>
+    <w:lvl w:ilvl="2" w:tplc="040C001B" w:tentative="1">
+      <w:start w:val="1"/>
+      <w:numFmt w:val="lowerRoman"/>
+      <w:lvlText w:val="%3."/>
+      <w:lvlJc w:val="right"/>
+      <w:pPr>
+        <w:ind w:left="2160" w:hanging="180"/>
+      </w:pPr>
+    </w:lvl>
+    <w:lvl w:ilvl="3" w:tplc="040C000F" w:tentative="1">
+      <w:start w:val="1"/>
+      <w:numFmt w:val="decimal"/>
+      <w:lvlText w:val="%4."/>
+      <w:lvlJc w:val="left"/>
+      <w:pPr>
+        <w:ind w:left="2880" w:hanging="360"/>
+      </w:pPr>
+    </w:lvl>
+    <w:lvl w:ilvl="4" w:tplc="040C0019" w:tentative="1">
+      <w:start w:val="1"/>
+      <w:numFmt w:val="lowerLetter"/>
+      <w:lvlText w:val="%5."/>
+      <w:lvlJc w:val="left"/>
+      <w:pPr>
+        <w:ind w:left="3600" w:hanging="360"/>
+      </w:pPr>
+    </w:lvl>
+    <w:lvl w:ilvl="5" w:tplc="040C001B" w:tentative="1">
+      <w:start w:val="1"/>
+      <w:numFmt w:val="lowerRoman"/>
+      <w:lvlText w:val="%6."/>
+      <w:lvlJc w:val="right"/>
+      <w:pPr>
+        <w:ind w:left="4320" w:hanging="180"/>
+      </w:pPr>
+    </w:lvl>
+    <w:lvl w:ilvl="6" w:tplc="040C000F" w:tentative="1">
+      <w:start w:val="1"/>
+      <w:numFmt w:val="decimal"/>
+      <w:lvlText w:val="%7."/>
+      <w:lvlJc w:val="left"/>
+      <w:pPr>
+        <w:ind w:left="5040" w:hanging="360"/>
+      </w:pPr>
+    </w:lvl>
+    <w:lvl w:ilvl="7" w:tplc="040C0019" w:tentative="1">
+      <w:start w:val="1"/>
+      <w:numFmt w:val="lowerLetter"/>
+      <w:lvlText w:val="%8."/>
+      <w:lvlJc w:val="left"/>
+      <w:pPr>
+        <w:ind w:left="5760" w:hanging="360"/>
+      </w:pPr>
+    </w:lvl>
+    <w:lvl w:ilvl="8" w:tplc="040C001B" w:tentative="1">
+      <w:start w:val="1"/>
+      <w:numFmt w:val="lowerRoman"/>
+      <w:lvlText w:val="%9."/>
+      <w:lvlJc w:val="right"/>
+      <w:pPr>
+        <w:ind w:left="6480" w:hanging="180"/>
+      </w:pPr>
+    </w:lvl>
+  </w:abstractNum>
+  <w:num w:numId="1">
+    <w:abstractNumId w:val="2"/>
+  </w:num>
+  <w:num w:numId="2">
+    <w:abstractNumId w:val="1"/>
+  </w:num>
+  <w:num w:numId="3">
+    <w:abstractNumId w:val="0"/>
+  </w:num>
+  <w:num w:numId="4">
+    <w:abstractNumId w:val="4"/>
+  </w:num>
+  <w:num w:numId="5">
+    <w:abstractNumId w:val="3"/>
+  </w:num>
+</w:numbering>
 </file>
 
 <file path=word/styles.xml><?xml version="1.0" encoding="utf-8"?>
@@ -410,6 +880,243 @@
     <w:name w:val="Normal"/>
     <w:qFormat/>
   </w:style>
+  <w:style w:type="paragraph" w:styleId="Titre1">
+    <w:name w:val="heading 1"/>
+    <w:basedOn w:val="Normal"/>
+    <w:next w:val="Normal"/>
+    <w:link w:val="Titre1Car"/>
+    <w:uiPriority w:val="9"/>
+    <w:qFormat/>
+    <w:rsid w:val="000C42AD"/>
+    <w:pPr>
+      <w:keepNext/>
+      <w:keepLines/>
+      <w:numPr>
+        <w:numId w:val="5"/>
+      </w:numPr>
+      <w:spacing w:before="360" w:after="120"/>
+      <w:outlineLvl w:val="0"/>
+    </w:pPr>
+    <w:rPr>
+      <w:rFonts w:asciiTheme="majorHAnsi" w:eastAsiaTheme="majorEastAsia" w:hAnsiTheme="majorHAnsi" w:cstheme="majorBidi"/>
+      <w:color w:val="2E74B5" w:themeColor="accent1" w:themeShade="BF"/>
+      <w:sz w:val="32"/>
+      <w:szCs w:val="32"/>
+    </w:rPr>
+  </w:style>
+  <w:style w:type="paragraph" w:styleId="Titre2">
+    <w:name w:val="heading 2"/>
+    <w:basedOn w:val="Normal"/>
+    <w:next w:val="Normal"/>
+    <w:link w:val="Titre2Car"/>
+    <w:uiPriority w:val="9"/>
+    <w:unhideWhenUsed/>
+    <w:qFormat/>
+    <w:rsid w:val="00EC2394"/>
+    <w:pPr>
+      <w:keepNext/>
+      <w:keepLines/>
+      <w:numPr>
+        <w:ilvl w:val="1"/>
+        <w:numId w:val="5"/>
+      </w:numPr>
+      <w:spacing w:before="160" w:after="120"/>
+      <w:ind w:left="708"/>
+      <w:outlineLvl w:val="1"/>
+    </w:pPr>
+    <w:rPr>
+      <w:rFonts w:asciiTheme="majorHAnsi" w:eastAsiaTheme="majorEastAsia" w:hAnsiTheme="majorHAnsi" w:cstheme="majorBidi"/>
+      <w:color w:val="2E74B5" w:themeColor="accent1" w:themeShade="BF"/>
+      <w:sz w:val="26"/>
+      <w:szCs w:val="26"/>
+    </w:rPr>
+  </w:style>
+  <w:style w:type="paragraph" w:styleId="Titre3">
+    <w:name w:val="heading 3"/>
+    <w:basedOn w:val="Normal"/>
+    <w:next w:val="Normal"/>
+    <w:link w:val="Titre3Car"/>
+    <w:uiPriority w:val="9"/>
+    <w:unhideWhenUsed/>
+    <w:qFormat/>
+    <w:rsid w:val="00EC2394"/>
+    <w:pPr>
+      <w:keepNext/>
+      <w:keepLines/>
+      <w:numPr>
+        <w:ilvl w:val="2"/>
+        <w:numId w:val="5"/>
+      </w:numPr>
+      <w:spacing w:before="160" w:after="120"/>
+      <w:ind w:left="1416"/>
+      <w:outlineLvl w:val="2"/>
+    </w:pPr>
+    <w:rPr>
+      <w:rFonts w:asciiTheme="majorHAnsi" w:eastAsiaTheme="majorEastAsia" w:hAnsiTheme="majorHAnsi" w:cstheme="majorBidi"/>
+      <w:color w:val="1F4D78" w:themeColor="accent1" w:themeShade="7F"/>
+      <w:sz w:val="24"/>
+      <w:szCs w:val="24"/>
+    </w:rPr>
+  </w:style>
+  <w:style w:type="paragraph" w:styleId="Titre4">
+    <w:name w:val="heading 4"/>
+    <w:basedOn w:val="Normal"/>
+    <w:next w:val="Normal"/>
+    <w:link w:val="Titre4Car"/>
+    <w:uiPriority w:val="9"/>
+    <w:unhideWhenUsed/>
+    <w:qFormat/>
+    <w:rsid w:val="002309E5"/>
+    <w:pPr>
+      <w:keepNext/>
+      <w:keepLines/>
+      <w:numPr>
+        <w:ilvl w:val="3"/>
+        <w:numId w:val="5"/>
+      </w:numPr>
+      <w:spacing w:before="40" w:after="0"/>
+      <w:outlineLvl w:val="3"/>
+    </w:pPr>
+    <w:rPr>
+      <w:rFonts w:asciiTheme="majorHAnsi" w:eastAsiaTheme="majorEastAsia" w:hAnsiTheme="majorHAnsi" w:cstheme="majorBidi"/>
+      <w:i/>
+      <w:iCs/>
+      <w:color w:val="2E74B5" w:themeColor="accent1" w:themeShade="BF"/>
+    </w:rPr>
+  </w:style>
+  <w:style w:type="paragraph" w:styleId="Titre5">
+    <w:name w:val="heading 5"/>
+    <w:basedOn w:val="Normal"/>
+    <w:next w:val="Normal"/>
+    <w:link w:val="Titre5Car"/>
+    <w:uiPriority w:val="9"/>
+    <w:semiHidden/>
+    <w:unhideWhenUsed/>
+    <w:qFormat/>
+    <w:rsid w:val="002309E5"/>
+    <w:pPr>
+      <w:keepNext/>
+      <w:keepLines/>
+      <w:numPr>
+        <w:ilvl w:val="4"/>
+        <w:numId w:val="5"/>
+      </w:numPr>
+      <w:spacing w:before="40" w:after="0"/>
+      <w:outlineLvl w:val="4"/>
+    </w:pPr>
+    <w:rPr>
+      <w:rFonts w:asciiTheme="majorHAnsi" w:eastAsiaTheme="majorEastAsia" w:hAnsiTheme="majorHAnsi" w:cstheme="majorBidi"/>
+      <w:color w:val="2E74B5" w:themeColor="accent1" w:themeShade="BF"/>
+    </w:rPr>
+  </w:style>
+  <w:style w:type="paragraph" w:styleId="Titre6">
+    <w:name w:val="heading 6"/>
+    <w:basedOn w:val="Normal"/>
+    <w:next w:val="Normal"/>
+    <w:link w:val="Titre6Car"/>
+    <w:uiPriority w:val="9"/>
+    <w:semiHidden/>
+    <w:unhideWhenUsed/>
+    <w:qFormat/>
+    <w:rsid w:val="002309E5"/>
+    <w:pPr>
+      <w:keepNext/>
+      <w:keepLines/>
+      <w:numPr>
+        <w:ilvl w:val="5"/>
+        <w:numId w:val="5"/>
+      </w:numPr>
+      <w:spacing w:before="40" w:after="0"/>
+      <w:outlineLvl w:val="5"/>
+    </w:pPr>
+    <w:rPr>
+      <w:rFonts w:asciiTheme="majorHAnsi" w:eastAsiaTheme="majorEastAsia" w:hAnsiTheme="majorHAnsi" w:cstheme="majorBidi"/>
+      <w:color w:val="1F4D78" w:themeColor="accent1" w:themeShade="7F"/>
+    </w:rPr>
+  </w:style>
+  <w:style w:type="paragraph" w:styleId="Titre7">
+    <w:name w:val="heading 7"/>
+    <w:basedOn w:val="Normal"/>
+    <w:next w:val="Normal"/>
+    <w:link w:val="Titre7Car"/>
+    <w:uiPriority w:val="9"/>
+    <w:semiHidden/>
+    <w:unhideWhenUsed/>
+    <w:qFormat/>
+    <w:rsid w:val="002309E5"/>
+    <w:pPr>
+      <w:keepNext/>
+      <w:keepLines/>
+      <w:numPr>
+        <w:ilvl w:val="6"/>
+        <w:numId w:val="5"/>
+      </w:numPr>
+      <w:spacing w:before="40" w:after="0"/>
+      <w:outlineLvl w:val="6"/>
+    </w:pPr>
+    <w:rPr>
+      <w:rFonts w:asciiTheme="majorHAnsi" w:eastAsiaTheme="majorEastAsia" w:hAnsiTheme="majorHAnsi" w:cstheme="majorBidi"/>
+      <w:i/>
+      <w:iCs/>
+      <w:color w:val="1F4D78" w:themeColor="accent1" w:themeShade="7F"/>
+    </w:rPr>
+  </w:style>
+  <w:style w:type="paragraph" w:styleId="Titre8">
+    <w:name w:val="heading 8"/>
+    <w:basedOn w:val="Normal"/>
+    <w:next w:val="Normal"/>
+    <w:link w:val="Titre8Car"/>
+    <w:uiPriority w:val="9"/>
+    <w:semiHidden/>
+    <w:unhideWhenUsed/>
+    <w:qFormat/>
+    <w:rsid w:val="002309E5"/>
+    <w:pPr>
+      <w:keepNext/>
+      <w:keepLines/>
+      <w:numPr>
+        <w:ilvl w:val="7"/>
+        <w:numId w:val="5"/>
+      </w:numPr>
+      <w:spacing w:before="40" w:after="0"/>
+      <w:outlineLvl w:val="7"/>
+    </w:pPr>
+    <w:rPr>
+      <w:rFonts w:asciiTheme="majorHAnsi" w:eastAsiaTheme="majorEastAsia" w:hAnsiTheme="majorHAnsi" w:cstheme="majorBidi"/>
+      <w:color w:val="272727" w:themeColor="text1" w:themeTint="D8"/>
+      <w:sz w:val="21"/>
+      <w:szCs w:val="21"/>
+    </w:rPr>
+  </w:style>
+  <w:style w:type="paragraph" w:styleId="Titre9">
+    <w:name w:val="heading 9"/>
+    <w:basedOn w:val="Normal"/>
+    <w:next w:val="Normal"/>
+    <w:link w:val="Titre9Car"/>
+    <w:uiPriority w:val="9"/>
+    <w:semiHidden/>
+    <w:unhideWhenUsed/>
+    <w:qFormat/>
+    <w:rsid w:val="002309E5"/>
+    <w:pPr>
+      <w:keepNext/>
+      <w:keepLines/>
+      <w:numPr>
+        <w:ilvl w:val="8"/>
+        <w:numId w:val="5"/>
+      </w:numPr>
+      <w:spacing w:before="40" w:after="0"/>
+      <w:outlineLvl w:val="8"/>
+    </w:pPr>
+    <w:rPr>
+      <w:rFonts w:asciiTheme="majorHAnsi" w:eastAsiaTheme="majorEastAsia" w:hAnsiTheme="majorHAnsi" w:cstheme="majorBidi"/>
+      <w:i/>
+      <w:iCs/>
+      <w:color w:val="272727" w:themeColor="text1" w:themeTint="D8"/>
+      <w:sz w:val="21"/>
+      <w:szCs w:val="21"/>
+    </w:rPr>
+  </w:style>
   <w:style w:type="character" w:default="1" w:styleId="Policepardfaut">
     <w:name w:val="Default Paragraph Font"/>
     <w:uiPriority w:val="1"/>
@@ -436,6 +1143,137 @@
     <w:uiPriority w:val="99"/>
     <w:semiHidden/>
     <w:unhideWhenUsed/>
+  </w:style>
+  <w:style w:type="character" w:customStyle="1" w:styleId="Titre2Car">
+    <w:name w:val="Titre 2 Car"/>
+    <w:basedOn w:val="Policepardfaut"/>
+    <w:link w:val="Titre2"/>
+    <w:uiPriority w:val="9"/>
+    <w:rsid w:val="00EC2394"/>
+    <w:rPr>
+      <w:rFonts w:asciiTheme="majorHAnsi" w:eastAsiaTheme="majorEastAsia" w:hAnsiTheme="majorHAnsi" w:cstheme="majorBidi"/>
+      <w:color w:val="2E74B5" w:themeColor="accent1" w:themeShade="BF"/>
+      <w:sz w:val="26"/>
+      <w:szCs w:val="26"/>
+    </w:rPr>
+  </w:style>
+  <w:style w:type="character" w:customStyle="1" w:styleId="Titre1Car">
+    <w:name w:val="Titre 1 Car"/>
+    <w:basedOn w:val="Policepardfaut"/>
+    <w:link w:val="Titre1"/>
+    <w:uiPriority w:val="9"/>
+    <w:rsid w:val="000C42AD"/>
+    <w:rPr>
+      <w:rFonts w:asciiTheme="majorHAnsi" w:eastAsiaTheme="majorEastAsia" w:hAnsiTheme="majorHAnsi" w:cstheme="majorBidi"/>
+      <w:color w:val="2E74B5" w:themeColor="accent1" w:themeShade="BF"/>
+      <w:sz w:val="32"/>
+      <w:szCs w:val="32"/>
+    </w:rPr>
+  </w:style>
+  <w:style w:type="paragraph" w:styleId="Paragraphedeliste">
+    <w:name w:val="List Paragraph"/>
+    <w:basedOn w:val="Normal"/>
+    <w:uiPriority w:val="34"/>
+    <w:qFormat/>
+    <w:rsid w:val="002309E5"/>
+    <w:pPr>
+      <w:ind w:left="720"/>
+      <w:contextualSpacing/>
+    </w:pPr>
+  </w:style>
+  <w:style w:type="character" w:customStyle="1" w:styleId="Titre3Car">
+    <w:name w:val="Titre 3 Car"/>
+    <w:basedOn w:val="Policepardfaut"/>
+    <w:link w:val="Titre3"/>
+    <w:uiPriority w:val="9"/>
+    <w:rsid w:val="00EC2394"/>
+    <w:rPr>
+      <w:rFonts w:asciiTheme="majorHAnsi" w:eastAsiaTheme="majorEastAsia" w:hAnsiTheme="majorHAnsi" w:cstheme="majorBidi"/>
+      <w:color w:val="1F4D78" w:themeColor="accent1" w:themeShade="7F"/>
+      <w:sz w:val="24"/>
+      <w:szCs w:val="24"/>
+    </w:rPr>
+  </w:style>
+  <w:style w:type="character" w:customStyle="1" w:styleId="Titre4Car">
+    <w:name w:val="Titre 4 Car"/>
+    <w:basedOn w:val="Policepardfaut"/>
+    <w:link w:val="Titre4"/>
+    <w:uiPriority w:val="9"/>
+    <w:rsid w:val="002309E5"/>
+    <w:rPr>
+      <w:rFonts w:asciiTheme="majorHAnsi" w:eastAsiaTheme="majorEastAsia" w:hAnsiTheme="majorHAnsi" w:cstheme="majorBidi"/>
+      <w:i/>
+      <w:iCs/>
+      <w:color w:val="2E74B5" w:themeColor="accent1" w:themeShade="BF"/>
+    </w:rPr>
+  </w:style>
+  <w:style w:type="character" w:customStyle="1" w:styleId="Titre5Car">
+    <w:name w:val="Titre 5 Car"/>
+    <w:basedOn w:val="Policepardfaut"/>
+    <w:link w:val="Titre5"/>
+    <w:uiPriority w:val="9"/>
+    <w:semiHidden/>
+    <w:rsid w:val="002309E5"/>
+    <w:rPr>
+      <w:rFonts w:asciiTheme="majorHAnsi" w:eastAsiaTheme="majorEastAsia" w:hAnsiTheme="majorHAnsi" w:cstheme="majorBidi"/>
+      <w:color w:val="2E74B5" w:themeColor="accent1" w:themeShade="BF"/>
+    </w:rPr>
+  </w:style>
+  <w:style w:type="character" w:customStyle="1" w:styleId="Titre6Car">
+    <w:name w:val="Titre 6 Car"/>
+    <w:basedOn w:val="Policepardfaut"/>
+    <w:link w:val="Titre6"/>
+    <w:uiPriority w:val="9"/>
+    <w:semiHidden/>
+    <w:rsid w:val="002309E5"/>
+    <w:rPr>
+      <w:rFonts w:asciiTheme="majorHAnsi" w:eastAsiaTheme="majorEastAsia" w:hAnsiTheme="majorHAnsi" w:cstheme="majorBidi"/>
+      <w:color w:val="1F4D78" w:themeColor="accent1" w:themeShade="7F"/>
+    </w:rPr>
+  </w:style>
+  <w:style w:type="character" w:customStyle="1" w:styleId="Titre7Car">
+    <w:name w:val="Titre 7 Car"/>
+    <w:basedOn w:val="Policepardfaut"/>
+    <w:link w:val="Titre7"/>
+    <w:uiPriority w:val="9"/>
+    <w:semiHidden/>
+    <w:rsid w:val="002309E5"/>
+    <w:rPr>
+      <w:rFonts w:asciiTheme="majorHAnsi" w:eastAsiaTheme="majorEastAsia" w:hAnsiTheme="majorHAnsi" w:cstheme="majorBidi"/>
+      <w:i/>
+      <w:iCs/>
+      <w:color w:val="1F4D78" w:themeColor="accent1" w:themeShade="7F"/>
+    </w:rPr>
+  </w:style>
+  <w:style w:type="character" w:customStyle="1" w:styleId="Titre8Car">
+    <w:name w:val="Titre 8 Car"/>
+    <w:basedOn w:val="Policepardfaut"/>
+    <w:link w:val="Titre8"/>
+    <w:uiPriority w:val="9"/>
+    <w:semiHidden/>
+    <w:rsid w:val="002309E5"/>
+    <w:rPr>
+      <w:rFonts w:asciiTheme="majorHAnsi" w:eastAsiaTheme="majorEastAsia" w:hAnsiTheme="majorHAnsi" w:cstheme="majorBidi"/>
+      <w:color w:val="272727" w:themeColor="text1" w:themeTint="D8"/>
+      <w:sz w:val="21"/>
+      <w:szCs w:val="21"/>
+    </w:rPr>
+  </w:style>
+  <w:style w:type="character" w:customStyle="1" w:styleId="Titre9Car">
+    <w:name w:val="Titre 9 Car"/>
+    <w:basedOn w:val="Policepardfaut"/>
+    <w:link w:val="Titre9"/>
+    <w:uiPriority w:val="9"/>
+    <w:semiHidden/>
+    <w:rsid w:val="002309E5"/>
+    <w:rPr>
+      <w:rFonts w:asciiTheme="majorHAnsi" w:eastAsiaTheme="majorEastAsia" w:hAnsiTheme="majorHAnsi" w:cstheme="majorBidi"/>
+      <w:i/>
+      <w:iCs/>
+      <w:color w:val="272727" w:themeColor="text1" w:themeTint="D8"/>
+      <w:sz w:val="21"/>
+      <w:szCs w:val="21"/>
+    </w:rPr>
   </w:style>
 </w:styles>
 </file>
